--- a/doc/刘吝苟      男      54岁  18870658562.docx
+++ b/doc/刘吝苟      男      54岁  18870658562.docx
@@ -299,11 +299,6 @@
       </w:r>
     </w:p>
     <w:p>
-      <w:pPr>
-        <w:rPr>
-          <w:rFonts w:hint="eastAsia"/>
-        </w:rPr>
-      </w:pPr>
       <w:r>
         <w:rPr>
           <w:rFonts w:hint="eastAsia"/>
@@ -318,21 +313,11 @@
       </w:r>
     </w:p>
     <w:p>
-      <w:pPr>
-        <w:rPr>
-          <w:rFonts w:hint="eastAsia"/>
-        </w:rPr>
-      </w:pPr>
       <w:r>
         <w:t>2016/6/13</w:t>
       </w:r>
     </w:p>
     <w:p>
-      <w:pPr>
-        <w:rPr>
-          <w:rFonts w:hint="eastAsia"/>
-        </w:rPr>
-      </w:pPr>
       <w:r>
         <w:rPr>
           <w:rFonts w:hint="eastAsia"/>
@@ -379,9 +364,6 @@
     <w:p>
       <w:pPr>
         <w:ind w:firstLine="630"/>
-        <w:rPr>
-          <w:rFonts w:hint="eastAsia"/>
-        </w:rPr>
       </w:pPr>
       <w:r>
         <w:rPr>
@@ -625,11 +607,6 @@
       </w:r>
     </w:p>
     <w:p>
-      <w:pPr>
-        <w:rPr>
-          <w:rFonts w:hint="eastAsia"/>
-        </w:rPr>
-      </w:pPr>
       <w:r>
         <w:rPr>
           <w:rFonts w:hint="eastAsia"/>
